--- a/Proje Hakkında.docx
+++ b/Proje Hakkında.docx
@@ -29,30 +29,64 @@
           <w:sz w:val="24"/>
           <w:szCs w:val="24"/>
         </w:rPr>
-        <w:t>Proje bir araç teknik bakım sitesidir. Bu sitede kullanıcılar hesap oluşturabilir ve arabalarını ekleyebilirler. Admin ise yeni servis tipi tanımlayabilir, araçlara teknik bakım uygulayabilir ve bakımda neler yapıldığını ve ücret gibi bilgileri kullanıcılar görebilirler.</w:t>
-      </w:r>
-    </w:p>
-    <w:p>
-      <w:pPr>
-        <w:rPr>
-          <w:sz w:val="24"/>
-          <w:szCs w:val="24"/>
-        </w:rPr>
-      </w:pPr>
-    </w:p>
-    <w:p>
-      <w:pPr>
-        <w:rPr>
-          <w:sz w:val="24"/>
-          <w:szCs w:val="24"/>
-        </w:rPr>
-      </w:pPr>
-      <w:r>
-        <w:rPr>
-          <w:sz w:val="24"/>
-          <w:szCs w:val="24"/>
-        </w:rPr>
-        <w:t>Admin paneli,</w:t>
+        <w:t>HAZIRLAYAN: Eren İbrahim Kavlak               NO: G191210013               Öğretim Türü / Şube: 2/C</w:t>
+      </w:r>
+      <w:bookmarkStart w:id="0" w:name="_GoBack"/>
+      <w:bookmarkEnd w:id="0"/>
+    </w:p>
+    <w:p>
+      <w:pPr>
+        <w:rPr>
+          <w:sz w:val="24"/>
+          <w:szCs w:val="24"/>
+        </w:rPr>
+      </w:pPr>
+      <w:r>
+        <w:rPr>
+          <w:sz w:val="24"/>
+          <w:szCs w:val="24"/>
+        </w:rPr>
+        <w:t xml:space="preserve">Proje bir araç teknik bakım sitesidir. Bu sitede kullanıcılar hesap oluşturabilir ve arabalarını ekleyebilirler. </w:t>
+      </w:r>
+      <w:proofErr w:type="spellStart"/>
+      <w:r>
+        <w:rPr>
+          <w:sz w:val="24"/>
+          <w:szCs w:val="24"/>
+        </w:rPr>
+        <w:t>Admin</w:t>
+      </w:r>
+      <w:proofErr w:type="spellEnd"/>
+      <w:r>
+        <w:rPr>
+          <w:sz w:val="24"/>
+          <w:szCs w:val="24"/>
+        </w:rPr>
+        <w:t xml:space="preserve"> ise yeni servis tipi tanımlayabilir, araçlara teknik bakım uygulayabilir ve bakımda neler yapıldığını ve ücret gibi bilgileri kullanıcılar görebilirler.</w:t>
+      </w:r>
+    </w:p>
+    <w:p>
+      <w:pPr>
+        <w:rPr>
+          <w:sz w:val="24"/>
+          <w:szCs w:val="24"/>
+        </w:rPr>
+      </w:pPr>
+      <w:proofErr w:type="spellStart"/>
+      <w:r>
+        <w:rPr>
+          <w:sz w:val="24"/>
+          <w:szCs w:val="24"/>
+        </w:rPr>
+        <w:t>Admin</w:t>
+      </w:r>
+      <w:proofErr w:type="spellEnd"/>
+      <w:r>
+        <w:rPr>
+          <w:sz w:val="24"/>
+          <w:szCs w:val="24"/>
+        </w:rPr>
+        <w:t xml:space="preserve"> paneli,</w:t>
       </w:r>
     </w:p>
     <w:p>
@@ -130,22 +164,54 @@
           <w:sz w:val="24"/>
           <w:szCs w:val="24"/>
         </w:rPr>
-        <w:t>İşaretlenmiş alanlara sadece admin erişebilir ve işlem yapabilir.</w:t>
-      </w:r>
-    </w:p>
-    <w:p>
-      <w:pPr>
-        <w:rPr>
-          <w:sz w:val="24"/>
-          <w:szCs w:val="24"/>
-        </w:rPr>
-      </w:pPr>
-      <w:r>
-        <w:rPr>
-          <w:sz w:val="24"/>
-          <w:szCs w:val="24"/>
-        </w:rPr>
-        <w:t>Service Types;</w:t>
+        <w:t xml:space="preserve">İşaretlenmiş alanlara sadece </w:t>
+      </w:r>
+      <w:proofErr w:type="spellStart"/>
+      <w:r>
+        <w:rPr>
+          <w:sz w:val="24"/>
+          <w:szCs w:val="24"/>
+        </w:rPr>
+        <w:t>admin</w:t>
+      </w:r>
+      <w:proofErr w:type="spellEnd"/>
+      <w:r>
+        <w:rPr>
+          <w:sz w:val="24"/>
+          <w:szCs w:val="24"/>
+        </w:rPr>
+        <w:t xml:space="preserve"> erişebilir ve işlem yapabilir.</w:t>
+      </w:r>
+    </w:p>
+    <w:p>
+      <w:pPr>
+        <w:rPr>
+          <w:sz w:val="24"/>
+          <w:szCs w:val="24"/>
+        </w:rPr>
+      </w:pPr>
+      <w:r>
+        <w:rPr>
+          <w:sz w:val="24"/>
+          <w:szCs w:val="24"/>
+        </w:rPr>
+        <w:t xml:space="preserve">Service </w:t>
+      </w:r>
+      <w:proofErr w:type="spellStart"/>
+      <w:r>
+        <w:rPr>
+          <w:sz w:val="24"/>
+          <w:szCs w:val="24"/>
+        </w:rPr>
+        <w:t>Types</w:t>
+      </w:r>
+      <w:proofErr w:type="spellEnd"/>
+      <w:r>
+        <w:rPr>
+          <w:sz w:val="24"/>
+          <w:szCs w:val="24"/>
+        </w:rPr>
+        <w:t>;</w:t>
       </w:r>
     </w:p>
     <w:p>
@@ -218,28 +284,46 @@
           <w:szCs w:val="24"/>
         </w:rPr>
       </w:pPr>
-      <w:r>
-        <w:rPr>
-          <w:sz w:val="24"/>
-          <w:szCs w:val="24"/>
-        </w:rPr>
-        <w:t>Admin burada servis tiplerini ve ücretlerini ayarlayabilir.</w:t>
-      </w:r>
-    </w:p>
-    <w:p>
-      <w:pPr>
-        <w:rPr>
-          <w:sz w:val="24"/>
-          <w:szCs w:val="24"/>
-        </w:rPr>
-      </w:pPr>
+      <w:proofErr w:type="spellStart"/>
+      <w:r>
+        <w:rPr>
+          <w:sz w:val="24"/>
+          <w:szCs w:val="24"/>
+        </w:rPr>
+        <w:t>Admin</w:t>
+      </w:r>
+      <w:proofErr w:type="spellEnd"/>
+      <w:r>
+        <w:rPr>
+          <w:sz w:val="24"/>
+          <w:szCs w:val="24"/>
+        </w:rPr>
+        <w:t xml:space="preserve"> burada servis tiplerini ve ücretlerini ayarlayabilir.</w:t>
+      </w:r>
+    </w:p>
+    <w:p>
+      <w:pPr>
+        <w:rPr>
+          <w:sz w:val="24"/>
+          <w:szCs w:val="24"/>
+        </w:rPr>
+      </w:pPr>
+      <w:proofErr w:type="spellStart"/>
       <w:r>
         <w:rPr>
           <w:sz w:val="24"/>
           <w:szCs w:val="24"/>
         </w:rPr>
         <w:lastRenderedPageBreak/>
-        <w:t>Users;</w:t>
+        <w:t>Users</w:t>
+      </w:r>
+      <w:proofErr w:type="spellEnd"/>
+      <w:r>
+        <w:rPr>
+          <w:sz w:val="24"/>
+          <w:szCs w:val="24"/>
+        </w:rPr>
+        <w:t>;</w:t>
       </w:r>
     </w:p>
     <w:p>
@@ -312,12 +396,21 @@
           <w:szCs w:val="24"/>
         </w:rPr>
       </w:pPr>
-      <w:r>
-        <w:rPr>
-          <w:sz w:val="24"/>
-          <w:szCs w:val="24"/>
-        </w:rPr>
-        <w:t>Admin burada tüm kullanıcıları görebilir kullanıcı bilgilerini düzenleyebilir, kullanıcıyı silebilir, kullanıcının araçlarını ve bu araçlara ait geçmiş bakımlara ulaşabilir.</w:t>
+      <w:proofErr w:type="spellStart"/>
+      <w:r>
+        <w:rPr>
+          <w:sz w:val="24"/>
+          <w:szCs w:val="24"/>
+        </w:rPr>
+        <w:t>Admin</w:t>
+      </w:r>
+      <w:proofErr w:type="spellEnd"/>
+      <w:r>
+        <w:rPr>
+          <w:sz w:val="24"/>
+          <w:szCs w:val="24"/>
+        </w:rPr>
+        <w:t xml:space="preserve"> burada tüm kullanıcıları görebilir kullanıcı bilgilerini düzenleyebilir, kullanıcıyı silebilir, kullanıcının araçlarını ve bu araçlara ait geçmiş bakımlara ulaşabilir.</w:t>
       </w:r>
     </w:p>
     <w:p>
@@ -538,8 +631,6 @@
         </w:rPr>
         <w:t>Müşteri burada aracını ekleyebilir ve araçlarına ait yapılmış bakımları ve ücretlerini görüntüleyebilir.</w:t>
       </w:r>
-      <w:bookmarkStart w:id="0" w:name="_GoBack"/>
-      <w:bookmarkEnd w:id="0"/>
     </w:p>
     <w:p>
       <w:pPr>
